--- a/Practica7/Prac7-Manuel-Caballero.docx
+++ b/Practica7/Prac7-Manuel-Caballero.docx
@@ -3,55 +3,1875 @@
 <w:document xmlns:wpc="http://schemas.microsoft.com/office/word/2010/wordprocessingCanvas" xmlns:cx="http://schemas.microsoft.com/office/drawing/2014/chartex" xmlns:cx1="http://schemas.microsoft.com/office/drawing/2015/9/8/chartex" xmlns:cx2="http://schemas.microsoft.com/office/drawing/2015/10/21/chartex" xmlns:cx3="http://schemas.microsoft.com/office/drawing/2016/5/9/chartex" xmlns:cx4="http://schemas.microsoft.com/office/drawing/2016/5/10/chartex" xmlns:cx5="http://schemas.microsoft.com/office/drawing/2016/5/11/chartex" xmlns:cx6="http://schemas.microsoft.com/office/drawing/2016/5/12/chartex" xmlns:cx7="http://schemas.microsoft.com/office/drawing/2016/5/13/chartex" xmlns:cx8="http://schemas.microsoft.com/office/drawing/2016/5/14/chartex" xmlns:mc="http://schemas.openxmlformats.org/markup-compatibility/2006" xmlns:aink="http://schemas.microsoft.com/office/drawing/2016/ink" xmlns:am3d="http://schemas.microsoft.com/office/drawing/2017/model3d" xmlns:o="urn:schemas-microsoft-com:office:office" xmlns:r="http://schemas.openxmlformats.org/officeDocument/2006/relationships" xmlns:m="http://schemas.openxmlformats.org/officeDocument/2006/math" xmlns:v="urn:schemas-microsoft-com:vml" xmlns:wp14="http://schemas.microsoft.com/office/word/2010/wordprocessingDrawing" xmlns:wp="http://schemas.openxmlformats.org/drawingml/2006/wordprocessingDrawing" xmlns:w10="urn:schemas-microsoft-com:office:word" xmlns:w="http://schemas.openxmlformats.org/wordprocessingml/2006/main" xmlns:w14="http://schemas.microsoft.com/office/word/2010/wordml" xmlns:w15="http://schemas.microsoft.com/office/word/2012/wordml" xmlns:w16cex="http://schemas.microsoft.com/office/word/2018/wordml/cex" xmlns:w16cid="http://schemas.microsoft.com/office/word/2016/wordml/cid" xmlns:w16="http://schemas.microsoft.com/office/word/2018/wordml" xmlns:w16se="http://schemas.microsoft.com/office/word/2015/wordml/symex" xmlns:wpg="http://schemas.microsoft.com/office/word/2010/wordprocessingGroup" xmlns:wpi="http://schemas.microsoft.com/office/word/2010/wordprocessingInk" xmlns:wne="http://schemas.microsoft.com/office/word/2006/wordml" xmlns:wps="http://schemas.microsoft.com/office/word/2010/wordprocessingShape" mc:Ignorable="w14 w15 w16se w16cid w16 w16cex wp14">
   <w:body>
     <w:p>
-      <w:proofErr w:type="spellStart"/>
-      <w:r>
-        <w:t>install</w:t>
-      </w:r>
-      <w:proofErr w:type="spellEnd"/>
-      <w:r>
-        <w:t>-file -Dfile=fundamentos.jar -</w:t>
-      </w:r>
-      <w:proofErr w:type="spellStart"/>
-      <w:r>
-        <w:t>DgroupId</w:t>
-      </w:r>
-      <w:proofErr w:type="spellEnd"/>
-      <w:r>
-        <w:t>=fundamentos -</w:t>
-      </w:r>
-      <w:proofErr w:type="spellStart"/>
-      <w:r>
-        <w:t>DartifactId</w:t>
-      </w:r>
-      <w:proofErr w:type="spellEnd"/>
-      <w:r>
-        <w:t>=fundamentos -</w:t>
-      </w:r>
-      <w:proofErr w:type="spellStart"/>
-      <w:r>
-        <w:t>Dversion</w:t>
-      </w:r>
-      <w:proofErr w:type="spellEnd"/>
-      <w:r>
-        <w:t>=1.0 -</w:t>
-      </w:r>
-      <w:proofErr w:type="spellStart"/>
-      <w:r>
-        <w:t>Dpackaging</w:t>
-      </w:r>
-      <w:proofErr w:type="spellEnd"/>
-      <w:r>
-        <w:t>=</w:t>
-      </w:r>
-      <w:proofErr w:type="spellStart"/>
-      <w:r>
-        <w:t>package</w:t>
-      </w:r>
-      <w:proofErr w:type="spellEnd"/>
+      <w:pPr>
+        <w:jc w:val="center"/>
+        <w:rPr>
+          <w:rFonts w:ascii="Abadi" w:hAnsi="Abadi"/>
+          <w:sz w:val="32"/>
+          <w:szCs w:val="32"/>
+        </w:rPr>
+      </w:pPr>
+      <w:r>
+        <w:rPr>
+          <w:rFonts w:ascii="Abadi" w:hAnsi="Abadi"/>
+          <w:sz w:val="32"/>
+          <w:szCs w:val="32"/>
+        </w:rPr>
+        <w:t>Práctica 7: Refactorizaciones</w:t>
+      </w:r>
+    </w:p>
+    <w:p>
+      <w:pPr>
+        <w:jc w:val="center"/>
+        <w:rPr>
+          <w:rFonts w:ascii="Abadi" w:hAnsi="Abadi"/>
+          <w:sz w:val="32"/>
+          <w:szCs w:val="32"/>
+        </w:rPr>
+      </w:pPr>
+      <w:r>
+        <w:rPr>
+          <w:rFonts w:ascii="Abadi" w:hAnsi="Abadi"/>
+          <w:sz w:val="32"/>
+          <w:szCs w:val="32"/>
+        </w:rPr>
+        <w:t>Manuel Caballero Rábago</w:t>
+      </w:r>
+    </w:p>
+    <w:p>
+      <w:pPr>
+        <w:rPr>
+          <w:rStyle w:val="Hipervnculo"/>
+          <w:rFonts w:ascii="Abadi" w:hAnsi="Abadi"/>
+          <w:color w:val="auto"/>
+          <w:sz w:val="32"/>
+          <w:szCs w:val="32"/>
+          <w:u w:val="none"/>
+        </w:rPr>
+      </w:pPr>
+    </w:p>
+    <w:p>
+      <w:pPr>
+        <w:rPr>
+          <w:rStyle w:val="Hipervnculo"/>
+          <w:rFonts w:ascii="Abadi" w:hAnsi="Abadi"/>
+          <w:color w:val="auto"/>
+          <w:sz w:val="28"/>
+          <w:szCs w:val="28"/>
+          <w:u w:val="none"/>
+        </w:rPr>
+      </w:pPr>
+      <w:r>
+        <w:rPr>
+          <w:rStyle w:val="Hipervnculo"/>
+          <w:rFonts w:ascii="Abadi" w:hAnsi="Abadi"/>
+          <w:color w:val="auto"/>
+          <w:sz w:val="28"/>
+          <w:szCs w:val="28"/>
+          <w:u w:val="none"/>
+        </w:rPr>
+        <w:t>Estado del sistema antes y después de refactorizar:</w:t>
+      </w:r>
+    </w:p>
+    <w:p>
+      <w:pPr>
+        <w:rPr>
+          <w:rStyle w:val="Hipervnculo"/>
+          <w:rFonts w:cstheme="minorHAnsi"/>
+          <w:color w:val="auto"/>
+          <w:sz w:val="24"/>
+          <w:szCs w:val="24"/>
+          <w:u w:val="none"/>
+        </w:rPr>
+      </w:pPr>
+      <w:r>
+        <w:rPr>
+          <w:rStyle w:val="Hipervnculo"/>
+          <w:rFonts w:cstheme="minorHAnsi"/>
+          <w:color w:val="auto"/>
+          <w:sz w:val="24"/>
+          <w:szCs w:val="24"/>
+          <w:u w:val="none"/>
+        </w:rPr>
+        <w:t>Diagrama de clases inicial:</w:t>
+      </w:r>
+    </w:p>
+    <w:p>
+      <w:pPr>
+        <w:rPr>
+          <w:rStyle w:val="Hipervnculo"/>
+          <w:rFonts w:cstheme="minorHAnsi"/>
+          <w:color w:val="auto"/>
+          <w:sz w:val="24"/>
+          <w:szCs w:val="24"/>
+          <w:u w:val="none"/>
+        </w:rPr>
+      </w:pPr>
+      <w:r>
+        <w:rPr>
+          <w:rFonts w:cstheme="minorHAnsi"/>
+          <w:noProof/>
+          <w:sz w:val="24"/>
+          <w:szCs w:val="24"/>
+        </w:rPr>
+        <w:drawing>
+          <wp:inline distT="0" distB="0" distL="0" distR="0" wp14:anchorId="3EF5713F" wp14:editId="72195C1C">
+            <wp:extent cx="5400040" cy="4358005"/>
+            <wp:effectExtent l="0" t="0" r="0" b="4445"/>
+            <wp:docPr id="1" name="Imagen 1" descr="Captura de pantalla de un celular con letras&#10;&#10;Descripción generada automáticamente"/>
+            <wp:cNvGraphicFramePr>
+              <a:graphicFrameLocks xmlns:a="http://schemas.openxmlformats.org/drawingml/2006/main" noChangeAspect="1"/>
+            </wp:cNvGraphicFramePr>
+            <a:graphic xmlns:a="http://schemas.openxmlformats.org/drawingml/2006/main">
+              <a:graphicData uri="http://schemas.openxmlformats.org/drawingml/2006/picture">
+                <pic:pic xmlns:pic="http://schemas.openxmlformats.org/drawingml/2006/picture">
+                  <pic:nvPicPr>
+                    <pic:cNvPr id="1" name="DiagramaClasesInicio.PNG"/>
+                    <pic:cNvPicPr/>
+                  </pic:nvPicPr>
+                  <pic:blipFill>
+                    <a:blip r:embed="rId5">
+                      <a:extLst>
+                        <a:ext uri="{28A0092B-C50C-407E-A947-70E740481C1C}">
+                          <a14:useLocalDpi xmlns:a14="http://schemas.microsoft.com/office/drawing/2010/main" val="0"/>
+                        </a:ext>
+                      </a:extLst>
+                    </a:blip>
+                    <a:stretch>
+                      <a:fillRect/>
+                    </a:stretch>
+                  </pic:blipFill>
+                  <pic:spPr>
+                    <a:xfrm>
+                      <a:off x="0" y="0"/>
+                      <a:ext cx="5400040" cy="4358005"/>
+                    </a:xfrm>
+                    <a:prstGeom prst="rect">
+                      <a:avLst/>
+                    </a:prstGeom>
+                  </pic:spPr>
+                </pic:pic>
+              </a:graphicData>
+            </a:graphic>
+          </wp:inline>
+        </w:drawing>
+      </w:r>
+    </w:p>
+    <w:p>
+      <w:pPr>
+        <w:rPr>
+          <w:rStyle w:val="Hipervnculo"/>
+          <w:rFonts w:cstheme="minorHAnsi"/>
+          <w:color w:val="auto"/>
+          <w:sz w:val="24"/>
+          <w:szCs w:val="24"/>
+          <w:u w:val="none"/>
+        </w:rPr>
+      </w:pPr>
+      <w:r>
+        <w:rPr>
+          <w:rStyle w:val="Hipervnculo"/>
+          <w:rFonts w:cstheme="minorHAnsi"/>
+          <w:color w:val="auto"/>
+          <w:sz w:val="24"/>
+          <w:szCs w:val="24"/>
+          <w:u w:val="none"/>
+        </w:rPr>
+        <w:t>Diagrama de clases final:</w:t>
+      </w:r>
+    </w:p>
+    <w:p>
+      <w:pPr>
+        <w:rPr>
+          <w:rStyle w:val="Hipervnculo"/>
+          <w:rFonts w:ascii="Abadi" w:hAnsi="Abadi"/>
+          <w:color w:val="auto"/>
+          <w:sz w:val="28"/>
+          <w:szCs w:val="28"/>
+          <w:u w:val="none"/>
+        </w:rPr>
+      </w:pPr>
+      <w:r>
+        <w:rPr>
+          <w:rStyle w:val="Hipervnculo"/>
+          <w:rFonts w:ascii="Abadi" w:hAnsi="Abadi"/>
+          <w:color w:val="auto"/>
+          <w:sz w:val="28"/>
+          <w:szCs w:val="28"/>
+          <w:u w:val="none"/>
+        </w:rPr>
+        <w:t>Valores de las métricas</w:t>
+      </w:r>
+      <w:r>
+        <w:rPr>
+          <w:rStyle w:val="Hipervnculo"/>
+          <w:rFonts w:ascii="Abadi" w:hAnsi="Abadi"/>
+          <w:color w:val="auto"/>
+          <w:sz w:val="28"/>
+          <w:szCs w:val="28"/>
+          <w:u w:val="none"/>
+        </w:rPr>
+        <w:t xml:space="preserve"> antes y después de refactorizar:</w:t>
+      </w:r>
+    </w:p>
+    <w:tbl>
+      <w:tblPr>
+        <w:tblStyle w:val="Tablaconcuadrcula"/>
+        <w:tblW w:w="0" w:type="auto"/>
+        <w:tblLook w:val="04A0" w:firstRow="1" w:lastRow="0" w:firstColumn="1" w:lastColumn="0" w:noHBand="0" w:noVBand="1"/>
+      </w:tblPr>
+      <w:tblGrid>
+        <w:gridCol w:w="2121"/>
+        <w:gridCol w:w="567"/>
+        <w:gridCol w:w="579"/>
+        <w:gridCol w:w="607"/>
+        <w:gridCol w:w="579"/>
+        <w:gridCol w:w="517"/>
+        <w:gridCol w:w="518"/>
+        <w:gridCol w:w="518"/>
+        <w:gridCol w:w="518"/>
+        <w:gridCol w:w="492"/>
+        <w:gridCol w:w="493"/>
+        <w:gridCol w:w="492"/>
+        <w:gridCol w:w="493"/>
+      </w:tblGrid>
+      <w:tr>
+        <w:tc>
+          <w:tcPr>
+            <w:tcW w:w="2121" w:type="dxa"/>
+          </w:tcPr>
+          <w:p>
+            <w:pPr>
+              <w:jc w:val="center"/>
+            </w:pPr>
+          </w:p>
+        </w:tc>
+        <w:tc>
+          <w:tcPr>
+            <w:tcW w:w="1146" w:type="dxa"/>
+            <w:gridSpan w:val="2"/>
+          </w:tcPr>
+          <w:p>
+            <w:pPr>
+              <w:jc w:val="center"/>
+            </w:pPr>
+            <w:r>
+              <w:t>WMC</w:t>
+            </w:r>
+          </w:p>
+        </w:tc>
+        <w:tc>
+          <w:tcPr>
+            <w:tcW w:w="1186" w:type="dxa"/>
+            <w:gridSpan w:val="2"/>
+          </w:tcPr>
+          <w:p>
+            <w:pPr>
+              <w:jc w:val="center"/>
+            </w:pPr>
+            <w:proofErr w:type="spellStart"/>
+            <w:r>
+              <w:t>WMCn</w:t>
+            </w:r>
+            <w:proofErr w:type="spellEnd"/>
+          </w:p>
+        </w:tc>
+        <w:tc>
+          <w:tcPr>
+            <w:tcW w:w="1035" w:type="dxa"/>
+            <w:gridSpan w:val="2"/>
+          </w:tcPr>
+          <w:p>
+            <w:pPr>
+              <w:jc w:val="center"/>
+            </w:pPr>
+            <w:r>
+              <w:t>DIT</w:t>
+            </w:r>
+          </w:p>
+        </w:tc>
+        <w:tc>
+          <w:tcPr>
+            <w:tcW w:w="1036" w:type="dxa"/>
+            <w:gridSpan w:val="2"/>
+          </w:tcPr>
+          <w:p>
+            <w:pPr>
+              <w:jc w:val="center"/>
+            </w:pPr>
+            <w:r>
+              <w:t>NOC</w:t>
+            </w:r>
+          </w:p>
+        </w:tc>
+        <w:tc>
+          <w:tcPr>
+            <w:tcW w:w="985" w:type="dxa"/>
+            <w:gridSpan w:val="2"/>
+          </w:tcPr>
+          <w:p>
+            <w:pPr>
+              <w:jc w:val="center"/>
+            </w:pPr>
+            <w:r>
+              <w:t>CBO</w:t>
+            </w:r>
+          </w:p>
+        </w:tc>
+        <w:tc>
+          <w:tcPr>
+            <w:tcW w:w="985" w:type="dxa"/>
+            <w:gridSpan w:val="2"/>
+          </w:tcPr>
+          <w:p>
+            <w:pPr>
+              <w:jc w:val="center"/>
+            </w:pPr>
+            <w:r>
+              <w:t>CCOG</w:t>
+            </w:r>
+          </w:p>
+        </w:tc>
+      </w:tr>
+      <w:tr>
+        <w:tc>
+          <w:tcPr>
+            <w:tcW w:w="2121" w:type="dxa"/>
+          </w:tcPr>
+          <w:p>
+            <w:pPr>
+              <w:jc w:val="center"/>
+            </w:pPr>
+          </w:p>
+        </w:tc>
+        <w:tc>
+          <w:tcPr>
+            <w:tcW w:w="567" w:type="dxa"/>
+          </w:tcPr>
+          <w:p>
+            <w:pPr>
+              <w:jc w:val="center"/>
+            </w:pPr>
+            <w:proofErr w:type="spellStart"/>
+            <w:r>
+              <w:t>Ini</w:t>
+            </w:r>
+            <w:proofErr w:type="spellEnd"/>
+          </w:p>
+        </w:tc>
+        <w:tc>
+          <w:tcPr>
+            <w:tcW w:w="579" w:type="dxa"/>
+          </w:tcPr>
+          <w:p>
+            <w:pPr>
+              <w:jc w:val="center"/>
+            </w:pPr>
+            <w:r>
+              <w:t>Fin</w:t>
+            </w:r>
+          </w:p>
+        </w:tc>
+        <w:tc>
+          <w:tcPr>
+            <w:tcW w:w="607" w:type="dxa"/>
+          </w:tcPr>
+          <w:p>
+            <w:pPr>
+              <w:jc w:val="center"/>
+            </w:pPr>
+            <w:proofErr w:type="spellStart"/>
+            <w:r>
+              <w:t>Ini</w:t>
+            </w:r>
+            <w:proofErr w:type="spellEnd"/>
+          </w:p>
+        </w:tc>
+        <w:tc>
+          <w:tcPr>
+            <w:tcW w:w="579" w:type="dxa"/>
+          </w:tcPr>
+          <w:p>
+            <w:pPr>
+              <w:jc w:val="center"/>
+            </w:pPr>
+            <w:r>
+              <w:t>Fin</w:t>
+            </w:r>
+          </w:p>
+        </w:tc>
+        <w:tc>
+          <w:tcPr>
+            <w:tcW w:w="517" w:type="dxa"/>
+          </w:tcPr>
+          <w:p>
+            <w:pPr>
+              <w:jc w:val="center"/>
+            </w:pPr>
+            <w:proofErr w:type="spellStart"/>
+            <w:r>
+              <w:t>Ini</w:t>
+            </w:r>
+            <w:proofErr w:type="spellEnd"/>
+          </w:p>
+        </w:tc>
+        <w:tc>
+          <w:tcPr>
+            <w:tcW w:w="518" w:type="dxa"/>
+          </w:tcPr>
+          <w:p>
+            <w:pPr>
+              <w:jc w:val="center"/>
+            </w:pPr>
+            <w:r>
+              <w:t>Fin</w:t>
+            </w:r>
+          </w:p>
+        </w:tc>
+        <w:tc>
+          <w:tcPr>
+            <w:tcW w:w="518" w:type="dxa"/>
+          </w:tcPr>
+          <w:p>
+            <w:pPr>
+              <w:jc w:val="center"/>
+            </w:pPr>
+            <w:proofErr w:type="spellStart"/>
+            <w:r>
+              <w:t>Ini</w:t>
+            </w:r>
+            <w:proofErr w:type="spellEnd"/>
+          </w:p>
+        </w:tc>
+        <w:tc>
+          <w:tcPr>
+            <w:tcW w:w="518" w:type="dxa"/>
+          </w:tcPr>
+          <w:p>
+            <w:pPr>
+              <w:jc w:val="center"/>
+            </w:pPr>
+            <w:r>
+              <w:t>Fin</w:t>
+            </w:r>
+          </w:p>
+        </w:tc>
+        <w:tc>
+          <w:tcPr>
+            <w:tcW w:w="492" w:type="dxa"/>
+          </w:tcPr>
+          <w:p>
+            <w:pPr>
+              <w:jc w:val="center"/>
+            </w:pPr>
+            <w:proofErr w:type="spellStart"/>
+            <w:r>
+              <w:t>Ini</w:t>
+            </w:r>
+            <w:proofErr w:type="spellEnd"/>
+          </w:p>
+        </w:tc>
+        <w:tc>
+          <w:tcPr>
+            <w:tcW w:w="493" w:type="dxa"/>
+          </w:tcPr>
+          <w:p>
+            <w:pPr>
+              <w:jc w:val="center"/>
+            </w:pPr>
+            <w:r>
+              <w:t>Fin</w:t>
+            </w:r>
+          </w:p>
+        </w:tc>
+        <w:tc>
+          <w:tcPr>
+            <w:tcW w:w="492" w:type="dxa"/>
+          </w:tcPr>
+          <w:p>
+            <w:pPr>
+              <w:jc w:val="center"/>
+            </w:pPr>
+            <w:proofErr w:type="spellStart"/>
+            <w:r>
+              <w:t>Ini</w:t>
+            </w:r>
+            <w:proofErr w:type="spellEnd"/>
+          </w:p>
+        </w:tc>
+        <w:tc>
+          <w:tcPr>
+            <w:tcW w:w="493" w:type="dxa"/>
+          </w:tcPr>
+          <w:p>
+            <w:pPr>
+              <w:jc w:val="center"/>
+            </w:pPr>
+            <w:r>
+              <w:t xml:space="preserve">Fin </w:t>
+            </w:r>
+          </w:p>
+        </w:tc>
+      </w:tr>
+      <w:tr>
+        <w:tc>
+          <w:tcPr>
+            <w:tcW w:w="2121" w:type="dxa"/>
+          </w:tcPr>
+          <w:p>
+            <w:pPr>
+              <w:jc w:val="center"/>
+            </w:pPr>
+            <w:r>
+              <w:t>Tienda</w:t>
+            </w:r>
+          </w:p>
+        </w:tc>
+        <w:tc>
+          <w:tcPr>
+            <w:tcW w:w="567" w:type="dxa"/>
+          </w:tcPr>
+          <w:p>
+            <w:pPr>
+              <w:jc w:val="center"/>
+            </w:pPr>
+            <w:r>
+              <w:t>3</w:t>
+            </w:r>
+            <w:r>
+              <w:t>5</w:t>
+            </w:r>
+          </w:p>
+        </w:tc>
+        <w:tc>
+          <w:tcPr>
+            <w:tcW w:w="579" w:type="dxa"/>
+          </w:tcPr>
+          <w:p>
+            <w:pPr>
+              <w:jc w:val="center"/>
+            </w:pPr>
+          </w:p>
+        </w:tc>
+        <w:tc>
+          <w:tcPr>
+            <w:tcW w:w="607" w:type="dxa"/>
+          </w:tcPr>
+          <w:p>
+            <w:pPr>
+              <w:jc w:val="center"/>
+            </w:pPr>
+            <w:r>
+              <w:t>3.</w:t>
+            </w:r>
+            <w:r>
+              <w:t>89</w:t>
+            </w:r>
+          </w:p>
+        </w:tc>
+        <w:tc>
+          <w:tcPr>
+            <w:tcW w:w="579" w:type="dxa"/>
+          </w:tcPr>
+          <w:p>
+            <w:pPr>
+              <w:jc w:val="center"/>
+            </w:pPr>
+          </w:p>
+        </w:tc>
+        <w:tc>
+          <w:tcPr>
+            <w:tcW w:w="517" w:type="dxa"/>
+          </w:tcPr>
+          <w:p>
+            <w:pPr>
+              <w:jc w:val="center"/>
+            </w:pPr>
+            <w:r>
+              <w:t>0</w:t>
+            </w:r>
+          </w:p>
+        </w:tc>
+        <w:tc>
+          <w:tcPr>
+            <w:tcW w:w="518" w:type="dxa"/>
+          </w:tcPr>
+          <w:p>
+            <w:pPr>
+              <w:jc w:val="center"/>
+            </w:pPr>
+          </w:p>
+        </w:tc>
+        <w:tc>
+          <w:tcPr>
+            <w:tcW w:w="518" w:type="dxa"/>
+          </w:tcPr>
+          <w:p>
+            <w:pPr>
+              <w:jc w:val="center"/>
+            </w:pPr>
+            <w:r>
+              <w:t>0</w:t>
+            </w:r>
+          </w:p>
+        </w:tc>
+        <w:tc>
+          <w:tcPr>
+            <w:tcW w:w="518" w:type="dxa"/>
+          </w:tcPr>
+          <w:p>
+            <w:pPr>
+              <w:jc w:val="center"/>
+            </w:pPr>
+          </w:p>
+        </w:tc>
+        <w:tc>
+          <w:tcPr>
+            <w:tcW w:w="492" w:type="dxa"/>
+          </w:tcPr>
+          <w:p>
+            <w:pPr>
+              <w:jc w:val="center"/>
+            </w:pPr>
+            <w:r>
+              <w:t>2</w:t>
+            </w:r>
+          </w:p>
+        </w:tc>
+        <w:tc>
+          <w:tcPr>
+            <w:tcW w:w="493" w:type="dxa"/>
+          </w:tcPr>
+          <w:p>
+            <w:pPr>
+              <w:jc w:val="center"/>
+            </w:pPr>
+          </w:p>
+        </w:tc>
+        <w:tc>
+          <w:tcPr>
+            <w:tcW w:w="492" w:type="dxa"/>
+          </w:tcPr>
+          <w:p>
+            <w:pPr>
+              <w:jc w:val="center"/>
+            </w:pPr>
+            <w:r>
+              <w:t>3</w:t>
+            </w:r>
+            <w:r>
+              <w:t>3</w:t>
+            </w:r>
+          </w:p>
+        </w:tc>
+        <w:tc>
+          <w:tcPr>
+            <w:tcW w:w="493" w:type="dxa"/>
+          </w:tcPr>
+          <w:p>
+            <w:pPr>
+              <w:jc w:val="center"/>
+            </w:pPr>
+          </w:p>
+        </w:tc>
+      </w:tr>
+      <w:tr>
+        <w:tc>
+          <w:tcPr>
+            <w:tcW w:w="2121" w:type="dxa"/>
+          </w:tcPr>
+          <w:p>
+            <w:pPr>
+              <w:jc w:val="center"/>
+            </w:pPr>
+            <w:r>
+              <w:t>Vendedor</w:t>
+            </w:r>
+          </w:p>
+        </w:tc>
+        <w:tc>
+          <w:tcPr>
+            <w:tcW w:w="567" w:type="dxa"/>
+          </w:tcPr>
+          <w:p>
+            <w:pPr>
+              <w:jc w:val="center"/>
+            </w:pPr>
+            <w:r>
+              <w:t>8</w:t>
+            </w:r>
+          </w:p>
+        </w:tc>
+        <w:tc>
+          <w:tcPr>
+            <w:tcW w:w="579" w:type="dxa"/>
+          </w:tcPr>
+          <w:p>
+            <w:pPr>
+              <w:jc w:val="center"/>
+            </w:pPr>
+          </w:p>
+        </w:tc>
+        <w:tc>
+          <w:tcPr>
+            <w:tcW w:w="607" w:type="dxa"/>
+          </w:tcPr>
+          <w:p>
+            <w:pPr>
+              <w:jc w:val="center"/>
+            </w:pPr>
+            <w:r>
+              <w:t>1.14</w:t>
+            </w:r>
+          </w:p>
+        </w:tc>
+        <w:tc>
+          <w:tcPr>
+            <w:tcW w:w="579" w:type="dxa"/>
+          </w:tcPr>
+          <w:p>
+            <w:pPr>
+              <w:jc w:val="center"/>
+            </w:pPr>
+          </w:p>
+        </w:tc>
+        <w:tc>
+          <w:tcPr>
+            <w:tcW w:w="517" w:type="dxa"/>
+          </w:tcPr>
+          <w:p>
+            <w:pPr>
+              <w:jc w:val="center"/>
+            </w:pPr>
+            <w:r>
+              <w:t>0</w:t>
+            </w:r>
+          </w:p>
+        </w:tc>
+        <w:tc>
+          <w:tcPr>
+            <w:tcW w:w="518" w:type="dxa"/>
+          </w:tcPr>
+          <w:p>
+            <w:pPr>
+              <w:jc w:val="center"/>
+            </w:pPr>
+          </w:p>
+        </w:tc>
+        <w:tc>
+          <w:tcPr>
+            <w:tcW w:w="518" w:type="dxa"/>
+          </w:tcPr>
+          <w:p>
+            <w:pPr>
+              <w:jc w:val="center"/>
+            </w:pPr>
+            <w:r>
+              <w:t>2</w:t>
+            </w:r>
+          </w:p>
+        </w:tc>
+        <w:tc>
+          <w:tcPr>
+            <w:tcW w:w="518" w:type="dxa"/>
+          </w:tcPr>
+          <w:p>
+            <w:pPr>
+              <w:jc w:val="center"/>
+            </w:pPr>
+          </w:p>
+        </w:tc>
+        <w:tc>
+          <w:tcPr>
+            <w:tcW w:w="492" w:type="dxa"/>
+          </w:tcPr>
+          <w:p>
+            <w:pPr>
+              <w:jc w:val="center"/>
+            </w:pPr>
+            <w:r>
+              <w:t>3</w:t>
+            </w:r>
+          </w:p>
+        </w:tc>
+        <w:tc>
+          <w:tcPr>
+            <w:tcW w:w="493" w:type="dxa"/>
+          </w:tcPr>
+          <w:p>
+            <w:pPr>
+              <w:jc w:val="center"/>
+            </w:pPr>
+          </w:p>
+        </w:tc>
+        <w:tc>
+          <w:tcPr>
+            <w:tcW w:w="492" w:type="dxa"/>
+          </w:tcPr>
+          <w:p>
+            <w:pPr>
+              <w:jc w:val="center"/>
+            </w:pPr>
+            <w:r>
+              <w:t>1</w:t>
+            </w:r>
+          </w:p>
+        </w:tc>
+        <w:tc>
+          <w:tcPr>
+            <w:tcW w:w="493" w:type="dxa"/>
+          </w:tcPr>
+          <w:p>
+            <w:pPr>
+              <w:jc w:val="center"/>
+            </w:pPr>
+          </w:p>
+        </w:tc>
+      </w:tr>
+      <w:tr>
+        <w:tc>
+          <w:tcPr>
+            <w:tcW w:w="2121" w:type="dxa"/>
+          </w:tcPr>
+          <w:p>
+            <w:pPr>
+              <w:jc w:val="center"/>
+            </w:pPr>
+            <w:proofErr w:type="spellStart"/>
+            <w:r>
+              <w:t>VendedorEnPlantilla</w:t>
+            </w:r>
+            <w:proofErr w:type="spellEnd"/>
+          </w:p>
+        </w:tc>
+        <w:tc>
+          <w:tcPr>
+            <w:tcW w:w="567" w:type="dxa"/>
+          </w:tcPr>
+          <w:p>
+            <w:pPr>
+              <w:jc w:val="center"/>
+            </w:pPr>
+            <w:r>
+              <w:t>2</w:t>
+            </w:r>
+          </w:p>
+        </w:tc>
+        <w:tc>
+          <w:tcPr>
+            <w:tcW w:w="579" w:type="dxa"/>
+          </w:tcPr>
+          <w:p>
+            <w:pPr>
+              <w:jc w:val="center"/>
+            </w:pPr>
+          </w:p>
+        </w:tc>
+        <w:tc>
+          <w:tcPr>
+            <w:tcW w:w="607" w:type="dxa"/>
+          </w:tcPr>
+          <w:p>
+            <w:pPr>
+              <w:jc w:val="center"/>
+            </w:pPr>
+            <w:r>
+              <w:t>1</w:t>
+            </w:r>
+          </w:p>
+        </w:tc>
+        <w:tc>
+          <w:tcPr>
+            <w:tcW w:w="579" w:type="dxa"/>
+          </w:tcPr>
+          <w:p>
+            <w:pPr>
+              <w:jc w:val="center"/>
+            </w:pPr>
+          </w:p>
+        </w:tc>
+        <w:tc>
+          <w:tcPr>
+            <w:tcW w:w="517" w:type="dxa"/>
+          </w:tcPr>
+          <w:p>
+            <w:pPr>
+              <w:jc w:val="center"/>
+            </w:pPr>
+            <w:r>
+              <w:t>1</w:t>
+            </w:r>
+          </w:p>
+        </w:tc>
+        <w:tc>
+          <w:tcPr>
+            <w:tcW w:w="518" w:type="dxa"/>
+          </w:tcPr>
+          <w:p>
+            <w:pPr>
+              <w:jc w:val="center"/>
+            </w:pPr>
+          </w:p>
+        </w:tc>
+        <w:tc>
+          <w:tcPr>
+            <w:tcW w:w="518" w:type="dxa"/>
+          </w:tcPr>
+          <w:p>
+            <w:pPr>
+              <w:jc w:val="center"/>
+            </w:pPr>
+            <w:r>
+              <w:t>0</w:t>
+            </w:r>
+          </w:p>
+        </w:tc>
+        <w:tc>
+          <w:tcPr>
+            <w:tcW w:w="518" w:type="dxa"/>
+          </w:tcPr>
+          <w:p>
+            <w:pPr>
+              <w:jc w:val="center"/>
+            </w:pPr>
+          </w:p>
+        </w:tc>
+        <w:tc>
+          <w:tcPr>
+            <w:tcW w:w="492" w:type="dxa"/>
+          </w:tcPr>
+          <w:p>
+            <w:pPr>
+              <w:jc w:val="center"/>
+            </w:pPr>
+            <w:r>
+              <w:t>2</w:t>
+            </w:r>
+          </w:p>
+        </w:tc>
+        <w:tc>
+          <w:tcPr>
+            <w:tcW w:w="493" w:type="dxa"/>
+          </w:tcPr>
+          <w:p>
+            <w:pPr>
+              <w:jc w:val="center"/>
+            </w:pPr>
+          </w:p>
+        </w:tc>
+        <w:tc>
+          <w:tcPr>
+            <w:tcW w:w="492" w:type="dxa"/>
+          </w:tcPr>
+          <w:p>
+            <w:pPr>
+              <w:jc w:val="center"/>
+            </w:pPr>
+            <w:r>
+              <w:t>0</w:t>
+            </w:r>
+          </w:p>
+        </w:tc>
+        <w:tc>
+          <w:tcPr>
+            <w:tcW w:w="493" w:type="dxa"/>
+          </w:tcPr>
+          <w:p>
+            <w:pPr>
+              <w:jc w:val="center"/>
+            </w:pPr>
+          </w:p>
+        </w:tc>
+      </w:tr>
+      <w:tr>
+        <w:tc>
+          <w:tcPr>
+            <w:tcW w:w="2121" w:type="dxa"/>
+          </w:tcPr>
+          <w:p>
+            <w:pPr>
+              <w:jc w:val="center"/>
+            </w:pPr>
+            <w:proofErr w:type="spellStart"/>
+            <w:r>
+              <w:t>VendedorEnPracticas</w:t>
+            </w:r>
+            <w:proofErr w:type="spellEnd"/>
+          </w:p>
+        </w:tc>
+        <w:tc>
+          <w:tcPr>
+            <w:tcW w:w="567" w:type="dxa"/>
+          </w:tcPr>
+          <w:p>
+            <w:pPr>
+              <w:jc w:val="center"/>
+            </w:pPr>
+            <w:r>
+              <w:t>1</w:t>
+            </w:r>
+          </w:p>
+        </w:tc>
+        <w:tc>
+          <w:tcPr>
+            <w:tcW w:w="579" w:type="dxa"/>
+          </w:tcPr>
+          <w:p>
+            <w:pPr>
+              <w:jc w:val="center"/>
+            </w:pPr>
+          </w:p>
+        </w:tc>
+        <w:tc>
+          <w:tcPr>
+            <w:tcW w:w="607" w:type="dxa"/>
+          </w:tcPr>
+          <w:p>
+            <w:pPr>
+              <w:jc w:val="center"/>
+            </w:pPr>
+            <w:r>
+              <w:t>1</w:t>
+            </w:r>
+          </w:p>
+        </w:tc>
+        <w:tc>
+          <w:tcPr>
+            <w:tcW w:w="579" w:type="dxa"/>
+          </w:tcPr>
+          <w:p>
+            <w:pPr>
+              <w:jc w:val="center"/>
+            </w:pPr>
+          </w:p>
+        </w:tc>
+        <w:tc>
+          <w:tcPr>
+            <w:tcW w:w="517" w:type="dxa"/>
+          </w:tcPr>
+          <w:p>
+            <w:pPr>
+              <w:jc w:val="center"/>
+            </w:pPr>
+            <w:r>
+              <w:t>1</w:t>
+            </w:r>
+          </w:p>
+        </w:tc>
+        <w:tc>
+          <w:tcPr>
+            <w:tcW w:w="518" w:type="dxa"/>
+          </w:tcPr>
+          <w:p>
+            <w:pPr>
+              <w:jc w:val="center"/>
+            </w:pPr>
+          </w:p>
+        </w:tc>
+        <w:tc>
+          <w:tcPr>
+            <w:tcW w:w="518" w:type="dxa"/>
+          </w:tcPr>
+          <w:p>
+            <w:pPr>
+              <w:jc w:val="center"/>
+            </w:pPr>
+            <w:r>
+              <w:t>0</w:t>
+            </w:r>
+          </w:p>
+        </w:tc>
+        <w:tc>
+          <w:tcPr>
+            <w:tcW w:w="518" w:type="dxa"/>
+          </w:tcPr>
+          <w:p>
+            <w:pPr>
+              <w:jc w:val="center"/>
+            </w:pPr>
+          </w:p>
+        </w:tc>
+        <w:tc>
+          <w:tcPr>
+            <w:tcW w:w="492" w:type="dxa"/>
+          </w:tcPr>
+          <w:p>
+            <w:pPr>
+              <w:jc w:val="center"/>
+            </w:pPr>
+            <w:r>
+              <w:t>1</w:t>
+            </w:r>
+          </w:p>
+        </w:tc>
+        <w:tc>
+          <w:tcPr>
+            <w:tcW w:w="493" w:type="dxa"/>
+          </w:tcPr>
+          <w:p>
+            <w:pPr>
+              <w:jc w:val="center"/>
+            </w:pPr>
+          </w:p>
+        </w:tc>
+        <w:tc>
+          <w:tcPr>
+            <w:tcW w:w="492" w:type="dxa"/>
+          </w:tcPr>
+          <w:p>
+            <w:pPr>
+              <w:jc w:val="center"/>
+            </w:pPr>
+            <w:r>
+              <w:t>0</w:t>
+            </w:r>
+          </w:p>
+        </w:tc>
+        <w:tc>
+          <w:tcPr>
+            <w:tcW w:w="493" w:type="dxa"/>
+          </w:tcPr>
+          <w:p>
+            <w:pPr>
+              <w:jc w:val="center"/>
+            </w:pPr>
+          </w:p>
+        </w:tc>
+      </w:tr>
+    </w:tbl>
+    <w:p/>
+    <w:p>
+      <w:r>
+        <w:t>En cuanto a los valores de CBO inicial se obtienen de la siguiente forma:</w:t>
+      </w:r>
+    </w:p>
+    <w:p>
+      <w:pPr>
+        <w:pStyle w:val="Prrafodelista"/>
+        <w:numPr>
+          <w:ilvl w:val="0"/>
+          <w:numId w:val="1"/>
+        </w:numPr>
+      </w:pPr>
+      <w:r>
+        <w:t xml:space="preserve">Tienda: Tiene un valor 2 ya que depende de las clases Vendedor y </w:t>
+      </w:r>
+      <w:proofErr w:type="spellStart"/>
+      <w:r>
+        <w:t>TipoVendedor</w:t>
+      </w:r>
+      <w:proofErr w:type="spellEnd"/>
+      <w:r>
+        <w:t xml:space="preserve">, mientras que ninguna clase depende de ella. </w:t>
+      </w:r>
+    </w:p>
+    <w:p>
+      <w:pPr>
+        <w:pStyle w:val="Prrafodelista"/>
+        <w:numPr>
+          <w:ilvl w:val="0"/>
+          <w:numId w:val="1"/>
+        </w:numPr>
+      </w:pPr>
+      <w:r>
+        <w:lastRenderedPageBreak/>
+        <w:t xml:space="preserve">Vendedor: Tiene un valor de 3 ya que dependen de ella las clases Tienda, </w:t>
+      </w:r>
+      <w:proofErr w:type="spellStart"/>
+      <w:r>
+        <w:t>VendedorEnPlantilla</w:t>
+      </w:r>
+      <w:proofErr w:type="spellEnd"/>
+      <w:r>
+        <w:t xml:space="preserve"> y </w:t>
+      </w:r>
+      <w:proofErr w:type="spellStart"/>
+      <w:r>
+        <w:t>VendedorEnPracticas</w:t>
+      </w:r>
+      <w:proofErr w:type="spellEnd"/>
+      <w:r>
+        <w:t>. No depende de nadie.</w:t>
+      </w:r>
+    </w:p>
+    <w:p>
+      <w:pPr>
+        <w:pStyle w:val="Prrafodelista"/>
+        <w:numPr>
+          <w:ilvl w:val="0"/>
+          <w:numId w:val="1"/>
+        </w:numPr>
+      </w:pPr>
+      <w:proofErr w:type="spellStart"/>
+      <w:r>
+        <w:t>VendedorEnPlantilla</w:t>
+      </w:r>
+      <w:proofErr w:type="spellEnd"/>
+      <w:r>
+        <w:t xml:space="preserve">: Tiene un valor de 2 ya que depende de las clases Vendedor y </w:t>
+      </w:r>
+      <w:proofErr w:type="spellStart"/>
+      <w:r>
+        <w:t>TipoVendedor</w:t>
+      </w:r>
+      <w:proofErr w:type="spellEnd"/>
+      <w:r>
+        <w:t>, mientras que ninguna clase depende de ella.</w:t>
+      </w:r>
+    </w:p>
+    <w:p>
+      <w:pPr>
+        <w:pStyle w:val="Prrafodelista"/>
+        <w:numPr>
+          <w:ilvl w:val="0"/>
+          <w:numId w:val="1"/>
+        </w:numPr>
+      </w:pPr>
+      <w:proofErr w:type="spellStart"/>
+      <w:r>
+        <w:t>VendedorEnPracticas</w:t>
+      </w:r>
+      <w:proofErr w:type="spellEnd"/>
+      <w:r>
+        <w:t xml:space="preserve">: Tiene un valor de 1 ya que depende de la clase Vendedor, mientras que ninguna clase depende de ella. </w:t>
+      </w:r>
     </w:p>
     <w:p/>
     <w:p>
-      <w:hyperlink r:id="rId4" w:history="1">
+      <w:r>
+        <w:t>Refactorizaciones</w:t>
+      </w:r>
+      <w:r>
+        <w:t xml:space="preserve"> posibles</w:t>
+      </w:r>
+      <w:r>
+        <w:t>:</w:t>
+      </w:r>
+    </w:p>
+    <w:p>
+      <w:pPr>
+        <w:pStyle w:val="Prrafodelista"/>
+        <w:numPr>
+          <w:ilvl w:val="0"/>
+          <w:numId w:val="2"/>
+        </w:numPr>
+      </w:pPr>
+      <w:proofErr w:type="spellStart"/>
+      <w:r>
+        <w:t>Extract</w:t>
+      </w:r>
+      <w:proofErr w:type="spellEnd"/>
+      <w:r>
+        <w:t xml:space="preserve"> </w:t>
+      </w:r>
+      <w:proofErr w:type="spellStart"/>
+      <w:r>
+        <w:t>Method</w:t>
+      </w:r>
+      <w:proofErr w:type="spellEnd"/>
+    </w:p>
+    <w:p>
+      <w:pPr>
+        <w:pStyle w:val="Prrafodelista"/>
+        <w:numPr>
+          <w:ilvl w:val="0"/>
+          <w:numId w:val="2"/>
+        </w:numPr>
+      </w:pPr>
+      <w:proofErr w:type="spellStart"/>
+      <w:r>
+        <w:t>Extract</w:t>
+      </w:r>
+      <w:proofErr w:type="spellEnd"/>
+      <w:r>
+        <w:t xml:space="preserve"> </w:t>
+      </w:r>
+      <w:proofErr w:type="spellStart"/>
+      <w:r>
+        <w:t>Class</w:t>
+      </w:r>
+      <w:proofErr w:type="spellEnd"/>
+    </w:p>
+    <w:p>
+      <w:pPr>
+        <w:pStyle w:val="Prrafodelista"/>
+        <w:numPr>
+          <w:ilvl w:val="0"/>
+          <w:numId w:val="2"/>
+        </w:numPr>
+      </w:pPr>
+      <w:proofErr w:type="spellStart"/>
+      <w:r>
+        <w:t>Pull</w:t>
+      </w:r>
+      <w:proofErr w:type="spellEnd"/>
+      <w:r>
+        <w:t xml:space="preserve"> Up </w:t>
+      </w:r>
+      <w:proofErr w:type="spellStart"/>
+      <w:r>
+        <w:t>Method</w:t>
+      </w:r>
+      <w:proofErr w:type="spellEnd"/>
+    </w:p>
+    <w:p>
+      <w:pPr>
+        <w:pStyle w:val="Prrafodelista"/>
+        <w:numPr>
+          <w:ilvl w:val="0"/>
+          <w:numId w:val="2"/>
+        </w:numPr>
+      </w:pPr>
+      <w:proofErr w:type="spellStart"/>
+      <w:r>
+        <w:t>Move</w:t>
+      </w:r>
+      <w:proofErr w:type="spellEnd"/>
+      <w:r>
+        <w:t xml:space="preserve"> </w:t>
+      </w:r>
+      <w:proofErr w:type="spellStart"/>
+      <w:r>
+        <w:t>Method</w:t>
+      </w:r>
+      <w:proofErr w:type="spellEnd"/>
+    </w:p>
+    <w:p>
+      <w:pPr>
+        <w:pStyle w:val="Prrafodelista"/>
+        <w:numPr>
+          <w:ilvl w:val="0"/>
+          <w:numId w:val="2"/>
+        </w:numPr>
+      </w:pPr>
+      <w:proofErr w:type="spellStart"/>
+      <w:r>
+        <w:t>Rename</w:t>
+      </w:r>
+      <w:proofErr w:type="spellEnd"/>
+      <w:r>
+        <w:t xml:space="preserve"> </w:t>
+      </w:r>
+      <w:proofErr w:type="spellStart"/>
+      <w:r>
+        <w:t>Method</w:t>
+      </w:r>
+      <w:proofErr w:type="spellEnd"/>
+    </w:p>
+    <w:p>
+      <w:pPr>
+        <w:pStyle w:val="Prrafodelista"/>
+        <w:numPr>
+          <w:ilvl w:val="0"/>
+          <w:numId w:val="2"/>
+        </w:numPr>
+      </w:pPr>
+      <w:r>
+        <w:t xml:space="preserve">Introduce </w:t>
+      </w:r>
+      <w:proofErr w:type="spellStart"/>
+      <w:r>
+        <w:t>parameter</w:t>
+      </w:r>
+      <w:proofErr w:type="spellEnd"/>
+      <w:r>
+        <w:t xml:space="preserve"> </w:t>
+      </w:r>
+      <w:proofErr w:type="spellStart"/>
+      <w:r>
+        <w:t>Object</w:t>
+      </w:r>
+      <w:proofErr w:type="spellEnd"/>
+    </w:p>
+    <w:p>
+      <w:pPr>
+        <w:pStyle w:val="Prrafodelista"/>
+        <w:numPr>
+          <w:ilvl w:val="0"/>
+          <w:numId w:val="2"/>
+        </w:numPr>
+      </w:pPr>
+      <w:proofErr w:type="spellStart"/>
+      <w:r>
+        <w:t>Replace</w:t>
+      </w:r>
+      <w:proofErr w:type="spellEnd"/>
+      <w:r>
+        <w:t xml:space="preserve"> </w:t>
+      </w:r>
+      <w:proofErr w:type="spellStart"/>
+      <w:r>
+        <w:t>magic</w:t>
+      </w:r>
+      <w:proofErr w:type="spellEnd"/>
+      <w:r>
+        <w:t xml:space="preserve"> </w:t>
+      </w:r>
+      <w:proofErr w:type="spellStart"/>
+      <w:r>
+        <w:t>Number</w:t>
+      </w:r>
+      <w:proofErr w:type="spellEnd"/>
+      <w:r>
+        <w:t xml:space="preserve"> </w:t>
+      </w:r>
+      <w:proofErr w:type="spellStart"/>
+      <w:r>
+        <w:t>with</w:t>
+      </w:r>
+      <w:proofErr w:type="spellEnd"/>
+      <w:r>
+        <w:t xml:space="preserve"> </w:t>
+      </w:r>
+      <w:proofErr w:type="spellStart"/>
+      <w:r>
+        <w:t>symbolic</w:t>
+      </w:r>
+      <w:proofErr w:type="spellEnd"/>
+      <w:r>
+        <w:t xml:space="preserve"> </w:t>
+      </w:r>
+      <w:proofErr w:type="spellStart"/>
+      <w:r>
+        <w:t>constant</w:t>
+      </w:r>
+      <w:proofErr w:type="spellEnd"/>
+    </w:p>
+    <w:p>
+      <w:pPr>
+        <w:pStyle w:val="Prrafodelista"/>
+        <w:numPr>
+          <w:ilvl w:val="0"/>
+          <w:numId w:val="2"/>
+        </w:numPr>
+      </w:pPr>
+      <w:proofErr w:type="spellStart"/>
+      <w:r>
+        <w:t>Replace</w:t>
+      </w:r>
+      <w:proofErr w:type="spellEnd"/>
+      <w:r>
+        <w:t xml:space="preserve"> </w:t>
+      </w:r>
+      <w:proofErr w:type="spellStart"/>
+      <w:r>
+        <w:t>conditional</w:t>
+      </w:r>
+      <w:proofErr w:type="spellEnd"/>
+      <w:r>
+        <w:t xml:space="preserve"> </w:t>
+      </w:r>
+      <w:proofErr w:type="spellStart"/>
+      <w:r>
+        <w:t>with</w:t>
+      </w:r>
+      <w:proofErr w:type="spellEnd"/>
+      <w:r>
+        <w:t xml:space="preserve"> </w:t>
+      </w:r>
+      <w:proofErr w:type="spellStart"/>
+      <w:r>
+        <w:t>polymorphism</w:t>
+      </w:r>
+      <w:proofErr w:type="spellEnd"/>
+    </w:p>
+    <w:p/>
+    <w:p>
+      <w:r>
+        <w:t xml:space="preserve">Lo primero que hice fue fijarme en que el método </w:t>
+      </w:r>
+      <w:proofErr w:type="gramStart"/>
+      <w:r>
+        <w:t>vendedores(</w:t>
+      </w:r>
+      <w:proofErr w:type="gramEnd"/>
+      <w:r>
+        <w:t xml:space="preserve">) estaba mal implementado, ya que asignaba incorrectamente los roles a los vendedores. Los primeros vendedores que aparecen en el </w:t>
+      </w:r>
+      <w:proofErr w:type="spellStart"/>
+      <w:r>
+        <w:t>txt</w:t>
+      </w:r>
+      <w:proofErr w:type="spellEnd"/>
+      <w:r>
+        <w:t xml:space="preserve"> son </w:t>
+      </w:r>
+      <w:r>
+        <w:t>los seniors</w:t>
+      </w:r>
+      <w:r>
+        <w:t xml:space="preserve">, seguidos de los junios, </w:t>
+      </w:r>
+      <w:proofErr w:type="gramStart"/>
+      <w:r>
+        <w:t>y</w:t>
+      </w:r>
+      <w:proofErr w:type="gramEnd"/>
+      <w:r>
+        <w:t xml:space="preserve"> por último, los de prácticas. Es por ello que lo que hice fue</w:t>
+      </w:r>
+      <w:r>
+        <w:t xml:space="preserve"> arreglar esa parte del código y eliminar</w:t>
+      </w:r>
+      <w:r>
+        <w:t xml:space="preserve"> el código del método </w:t>
+      </w:r>
+      <w:proofErr w:type="spellStart"/>
+      <w:proofErr w:type="gramStart"/>
+      <w:r>
+        <w:t>buscaVendedor</w:t>
+      </w:r>
+      <w:proofErr w:type="spellEnd"/>
+      <w:r>
+        <w:t>(</w:t>
+      </w:r>
+      <w:proofErr w:type="gramEnd"/>
+      <w:r>
+        <w:t>ya que era el mismo que acababa de arreglar</w:t>
+      </w:r>
+      <w:r>
+        <w:t xml:space="preserve">) </w:t>
+      </w:r>
+      <w:r>
+        <w:t>sustituyéndolo por una llamada a</w:t>
+      </w:r>
+      <w:r>
+        <w:t xml:space="preserve"> vendedores()</w:t>
+      </w:r>
+      <w:r>
+        <w:t xml:space="preserve"> (Se puede considerar como una refactorización </w:t>
+      </w:r>
+      <w:proofErr w:type="spellStart"/>
+      <w:r>
+        <w:rPr>
+          <w:b/>
+          <w:bCs/>
+          <w:i/>
+          <w:iCs/>
+        </w:rPr>
+        <w:t>Extract</w:t>
+      </w:r>
+      <w:proofErr w:type="spellEnd"/>
+      <w:r>
+        <w:rPr>
+          <w:b/>
+          <w:bCs/>
+          <w:i/>
+          <w:iCs/>
+        </w:rPr>
+        <w:t xml:space="preserve"> </w:t>
+      </w:r>
+      <w:proofErr w:type="spellStart"/>
+      <w:r>
+        <w:rPr>
+          <w:b/>
+          <w:bCs/>
+          <w:i/>
+          <w:iCs/>
+        </w:rPr>
+        <w:t>Method</w:t>
+      </w:r>
+      <w:proofErr w:type="spellEnd"/>
+      <w:r>
+        <w:t>)</w:t>
+      </w:r>
+      <w:r>
+        <w:t xml:space="preserve">. </w:t>
+      </w:r>
+      <w:r>
+        <w:t>Por lo que</w:t>
+      </w:r>
+      <w:r>
+        <w:t xml:space="preserve"> el método </w:t>
+      </w:r>
+      <w:proofErr w:type="spellStart"/>
+      <w:proofErr w:type="gramStart"/>
+      <w:r>
+        <w:t>buscaVendedor</w:t>
+      </w:r>
+      <w:proofErr w:type="spellEnd"/>
+      <w:r>
+        <w:t>(</w:t>
+      </w:r>
+      <w:proofErr w:type="gramEnd"/>
+      <w:r>
+        <w:t xml:space="preserve">) llama a vendedores y así nos evitamos el tener duplicada la lectura del </w:t>
+      </w:r>
+      <w:proofErr w:type="spellStart"/>
+      <w:r>
+        <w:t>txt</w:t>
+      </w:r>
+      <w:proofErr w:type="spellEnd"/>
+      <w:r>
+        <w:t xml:space="preserve"> (reduciendo así el valor de WMC y CCOG). </w:t>
+      </w:r>
+    </w:p>
+    <w:p>
+      <w:r>
+        <w:t xml:space="preserve">Tras esto me fijé en el método </w:t>
+      </w:r>
+      <w:proofErr w:type="spellStart"/>
+      <w:r>
+        <w:t>anhadeVenta</w:t>
+      </w:r>
+      <w:proofErr w:type="spellEnd"/>
+      <w:r>
+        <w:t xml:space="preserve">. El </w:t>
+      </w:r>
+      <w:proofErr w:type="spellStart"/>
+      <w:r>
+        <w:t>switch</w:t>
+      </w:r>
+      <w:proofErr w:type="spellEnd"/>
+      <w:r>
+        <w:t xml:space="preserve"> añadía complejidad al método y esto se podía solucionar extrayendo el código a su clase correspondiente (</w:t>
+      </w:r>
+      <w:proofErr w:type="spellStart"/>
+      <w:r>
+        <w:rPr>
+          <w:b/>
+          <w:bCs/>
+          <w:i/>
+          <w:iCs/>
+        </w:rPr>
+        <w:t>Move</w:t>
+      </w:r>
+      <w:proofErr w:type="spellEnd"/>
+      <w:r>
+        <w:rPr>
+          <w:b/>
+          <w:bCs/>
+          <w:i/>
+          <w:iCs/>
+        </w:rPr>
+        <w:t xml:space="preserve"> </w:t>
+      </w:r>
+      <w:proofErr w:type="spellStart"/>
+      <w:r>
+        <w:rPr>
+          <w:b/>
+          <w:bCs/>
+          <w:i/>
+          <w:iCs/>
+        </w:rPr>
+        <w:t>method</w:t>
+      </w:r>
+      <w:proofErr w:type="spellEnd"/>
+      <w:r>
+        <w:t xml:space="preserve">). Es por ello </w:t>
+      </w:r>
+      <w:r>
+        <w:t>por lo que</w:t>
+      </w:r>
+      <w:r>
+        <w:t xml:space="preserve"> esta implementación la añadí en la clase </w:t>
+      </w:r>
+      <w:proofErr w:type="spellStart"/>
+      <w:r>
+        <w:t>VendedorEnPlantilla</w:t>
+      </w:r>
+      <w:proofErr w:type="spellEnd"/>
+      <w:r>
+        <w:t xml:space="preserve">, ya que ahí es donde pinta más. Además, al ejecutar el método desde esa clase, podemos aplicar </w:t>
+      </w:r>
+      <w:proofErr w:type="spellStart"/>
+      <w:r>
+        <w:rPr>
+          <w:b/>
+          <w:bCs/>
+          <w:i/>
+          <w:iCs/>
+        </w:rPr>
+        <w:t>Replace</w:t>
+      </w:r>
+      <w:proofErr w:type="spellEnd"/>
+      <w:r>
+        <w:rPr>
+          <w:b/>
+          <w:bCs/>
+          <w:i/>
+          <w:iCs/>
+        </w:rPr>
+        <w:t xml:space="preserve"> </w:t>
+      </w:r>
+      <w:proofErr w:type="spellStart"/>
+      <w:r>
+        <w:rPr>
+          <w:b/>
+          <w:bCs/>
+          <w:i/>
+          <w:iCs/>
+        </w:rPr>
+        <w:t>magic</w:t>
+      </w:r>
+      <w:proofErr w:type="spellEnd"/>
+      <w:r>
+        <w:rPr>
+          <w:b/>
+          <w:bCs/>
+          <w:i/>
+          <w:iCs/>
+        </w:rPr>
+        <w:t xml:space="preserve"> </w:t>
+      </w:r>
+      <w:proofErr w:type="spellStart"/>
+      <w:r>
+        <w:rPr>
+          <w:b/>
+          <w:bCs/>
+          <w:i/>
+          <w:iCs/>
+        </w:rPr>
+        <w:t>number</w:t>
+      </w:r>
+      <w:proofErr w:type="spellEnd"/>
+      <w:r>
+        <w:rPr>
+          <w:b/>
+          <w:bCs/>
+          <w:i/>
+          <w:iCs/>
+        </w:rPr>
+        <w:t xml:space="preserve"> </w:t>
+      </w:r>
+      <w:proofErr w:type="spellStart"/>
+      <w:r>
+        <w:rPr>
+          <w:b/>
+          <w:bCs/>
+          <w:i/>
+          <w:iCs/>
+        </w:rPr>
+        <w:t>with</w:t>
+      </w:r>
+      <w:proofErr w:type="spellEnd"/>
+      <w:r>
+        <w:rPr>
+          <w:b/>
+          <w:bCs/>
+          <w:i/>
+          <w:iCs/>
+        </w:rPr>
+        <w:t xml:space="preserve"> </w:t>
+      </w:r>
+      <w:proofErr w:type="spellStart"/>
+      <w:r>
+        <w:rPr>
+          <w:b/>
+          <w:bCs/>
+          <w:i/>
+          <w:iCs/>
+        </w:rPr>
+        <w:t>symbolic</w:t>
+      </w:r>
+      <w:proofErr w:type="spellEnd"/>
+      <w:r>
+        <w:rPr>
+          <w:b/>
+          <w:bCs/>
+          <w:i/>
+          <w:iCs/>
+        </w:rPr>
+        <w:t xml:space="preserve"> </w:t>
+      </w:r>
+      <w:proofErr w:type="spellStart"/>
+      <w:r>
+        <w:rPr>
+          <w:b/>
+          <w:bCs/>
+          <w:i/>
+          <w:iCs/>
+        </w:rPr>
+        <w:t>constant</w:t>
+      </w:r>
+      <w:proofErr w:type="spellEnd"/>
+      <w:r>
+        <w:t xml:space="preserve"> (ya que la prima por venta la podemos poner como constante en la clase </w:t>
+      </w:r>
+      <w:proofErr w:type="spellStart"/>
+      <w:r>
+        <w:t>VendedorEnPlantilla</w:t>
+      </w:r>
+      <w:proofErr w:type="spellEnd"/>
+      <w:r>
+        <w:t xml:space="preserve">, mientras que en tienda no quedaba bien hacerlo). </w:t>
+      </w:r>
+    </w:p>
+    <w:p/>
+    <w:p>
+      <w:pPr>
+        <w:rPr>
+          <w:rStyle w:val="Hipervnculo"/>
+          <w:rFonts w:ascii="Abadi" w:hAnsi="Abadi"/>
+          <w:color w:val="auto"/>
+          <w:sz w:val="28"/>
+          <w:szCs w:val="28"/>
+          <w:u w:val="none"/>
+        </w:rPr>
+      </w:pPr>
+      <w:r>
+        <w:rPr>
+          <w:rStyle w:val="Hipervnculo"/>
+          <w:rFonts w:ascii="Abadi" w:hAnsi="Abadi"/>
+          <w:color w:val="auto"/>
+          <w:sz w:val="28"/>
+          <w:szCs w:val="28"/>
+          <w:u w:val="none"/>
+        </w:rPr>
+        <w:t>Reflejo de las mejoras de calidad del código en las métricas:</w:t>
+      </w:r>
+    </w:p>
+    <w:p/>
+    <w:p>
+      <w:proofErr w:type="spellStart"/>
+      <w:r>
+        <w:t>install</w:t>
+      </w:r>
+      <w:proofErr w:type="spellEnd"/>
+      <w:r>
+        <w:t>-file -Dfile=fundamentos.jar -</w:t>
+      </w:r>
+      <w:proofErr w:type="spellStart"/>
+      <w:r>
+        <w:t>DgroupId</w:t>
+      </w:r>
+      <w:proofErr w:type="spellEnd"/>
+      <w:r>
+        <w:t>=fundamentos -</w:t>
+      </w:r>
+      <w:proofErr w:type="spellStart"/>
+      <w:r>
+        <w:t>DartifactId</w:t>
+      </w:r>
+      <w:proofErr w:type="spellEnd"/>
+      <w:r>
+        <w:t>=fundamentos -</w:t>
+      </w:r>
+      <w:proofErr w:type="spellStart"/>
+      <w:r>
+        <w:t>Dversion</w:t>
+      </w:r>
+      <w:proofErr w:type="spellEnd"/>
+      <w:r>
+        <w:t>=1.0 -</w:t>
+      </w:r>
+      <w:proofErr w:type="spellStart"/>
+      <w:r>
+        <w:t>Dpackaging</w:t>
+      </w:r>
+      <w:proofErr w:type="spellEnd"/>
+      <w:r>
+        <w:t>=</w:t>
+      </w:r>
+      <w:proofErr w:type="spellStart"/>
+      <w:r>
+        <w:t>package</w:t>
+      </w:r>
+      <w:proofErr w:type="spellEnd"/>
+    </w:p>
+    <w:p/>
+    <w:p>
+      <w:hyperlink r:id="rId6" w:history="1">
         <w:r>
           <w:rPr>
             <w:rStyle w:val="Hipervnculo"/>
@@ -68,6 +1888,216 @@
     </w:sectPr>
   </w:body>
 </w:document>
+</file>
+
+<file path=word/numbering.xml><?xml version="1.0" encoding="utf-8"?>
+<w:numbering xmlns:wpc="http://schemas.microsoft.com/office/word/2010/wordprocessingCanvas" xmlns:cx="http://schemas.microsoft.com/office/drawing/2014/chartex" xmlns:cx1="http://schemas.microsoft.com/office/drawing/2015/9/8/chartex" xmlns:cx2="http://schemas.microsoft.com/office/drawing/2015/10/21/chartex" xmlns:cx3="http://schemas.microsoft.com/office/drawing/2016/5/9/chartex" xmlns:cx4="http://schemas.microsoft.com/office/drawing/2016/5/10/chartex" xmlns:cx5="http://schemas.microsoft.com/office/drawing/2016/5/11/chartex" xmlns:cx6="http://schemas.microsoft.com/office/drawing/2016/5/12/chartex" xmlns:cx7="http://schemas.microsoft.com/office/drawing/2016/5/13/chartex" xmlns:cx8="http://schemas.microsoft.com/office/drawing/2016/5/14/chartex" xmlns:mc="http://schemas.openxmlformats.org/markup-compatibility/2006" xmlns:aink="http://schemas.microsoft.com/office/drawing/2016/ink" xmlns:am3d="http://schemas.microsoft.com/office/drawing/2017/model3d" xmlns:o="urn:schemas-microsoft-com:office:office" xmlns:r="http://schemas.openxmlformats.org/officeDocument/2006/relationships" xmlns:m="http://schemas.openxmlformats.org/officeDocument/2006/math" xmlns:v="urn:schemas-microsoft-com:vml" xmlns:wp14="http://schemas.microsoft.com/office/word/2010/wordprocessingDrawing" xmlns:wp="http://schemas.openxmlformats.org/drawingml/2006/wordprocessingDrawing" xmlns:w10="urn:schemas-microsoft-com:office:word" xmlns:w="http://schemas.openxmlformats.org/wordprocessingml/2006/main" xmlns:w14="http://schemas.microsoft.com/office/word/2010/wordml" xmlns:w15="http://schemas.microsoft.com/office/word/2012/wordml" xmlns:w16cex="http://schemas.microsoft.com/office/word/2018/wordml/cex" xmlns:w16cid="http://schemas.microsoft.com/office/word/2016/wordml/cid" xmlns:w16="http://schemas.microsoft.com/office/word/2018/wordml" xmlns:w16se="http://schemas.microsoft.com/office/word/2015/wordml/symex" xmlns:wpg="http://schemas.microsoft.com/office/word/2010/wordprocessingGroup" xmlns:wpi="http://schemas.microsoft.com/office/word/2010/wordprocessingInk" xmlns:wne="http://schemas.microsoft.com/office/word/2006/wordml" xmlns:wps="http://schemas.microsoft.com/office/word/2010/wordprocessingShape" mc:Ignorable="w14 w15 w16se w16cid w16 w16cex wp14">
+  <w:abstractNum w:abstractNumId="0" w15:restartNumberingAfterBreak="0">
+    <w:nsid w:val="1E9C7ACA"/>
+    <w:multiLevelType w:val="hybridMultilevel"/>
+    <w:tmpl w:val="C6EE46FE"/>
+    <w:lvl w:ilvl="0" w:tplc="0C0A000F">
+      <w:start w:val="1"/>
+      <w:numFmt w:val="decimal"/>
+      <w:lvlText w:val="%1."/>
+      <w:lvlJc w:val="left"/>
+      <w:pPr>
+        <w:ind w:left="720" w:hanging="360"/>
+      </w:pPr>
+    </w:lvl>
+    <w:lvl w:ilvl="1" w:tplc="0C0A0019" w:tentative="1">
+      <w:start w:val="1"/>
+      <w:numFmt w:val="lowerLetter"/>
+      <w:lvlText w:val="%2."/>
+      <w:lvlJc w:val="left"/>
+      <w:pPr>
+        <w:ind w:left="1440" w:hanging="360"/>
+      </w:pPr>
+    </w:lvl>
+    <w:lvl w:ilvl="2" w:tplc="0C0A001B" w:tentative="1">
+      <w:start w:val="1"/>
+      <w:numFmt w:val="lowerRoman"/>
+      <w:lvlText w:val="%3."/>
+      <w:lvlJc w:val="right"/>
+      <w:pPr>
+        <w:ind w:left="2160" w:hanging="180"/>
+      </w:pPr>
+    </w:lvl>
+    <w:lvl w:ilvl="3" w:tplc="0C0A000F" w:tentative="1">
+      <w:start w:val="1"/>
+      <w:numFmt w:val="decimal"/>
+      <w:lvlText w:val="%4."/>
+      <w:lvlJc w:val="left"/>
+      <w:pPr>
+        <w:ind w:left="2880" w:hanging="360"/>
+      </w:pPr>
+    </w:lvl>
+    <w:lvl w:ilvl="4" w:tplc="0C0A0019" w:tentative="1">
+      <w:start w:val="1"/>
+      <w:numFmt w:val="lowerLetter"/>
+      <w:lvlText w:val="%5."/>
+      <w:lvlJc w:val="left"/>
+      <w:pPr>
+        <w:ind w:left="3600" w:hanging="360"/>
+      </w:pPr>
+    </w:lvl>
+    <w:lvl w:ilvl="5" w:tplc="0C0A001B" w:tentative="1">
+      <w:start w:val="1"/>
+      <w:numFmt w:val="lowerRoman"/>
+      <w:lvlText w:val="%6."/>
+      <w:lvlJc w:val="right"/>
+      <w:pPr>
+        <w:ind w:left="4320" w:hanging="180"/>
+      </w:pPr>
+    </w:lvl>
+    <w:lvl w:ilvl="6" w:tplc="0C0A000F" w:tentative="1">
+      <w:start w:val="1"/>
+      <w:numFmt w:val="decimal"/>
+      <w:lvlText w:val="%7."/>
+      <w:lvlJc w:val="left"/>
+      <w:pPr>
+        <w:ind w:left="5040" w:hanging="360"/>
+      </w:pPr>
+    </w:lvl>
+    <w:lvl w:ilvl="7" w:tplc="0C0A0019" w:tentative="1">
+      <w:start w:val="1"/>
+      <w:numFmt w:val="lowerLetter"/>
+      <w:lvlText w:val="%8."/>
+      <w:lvlJc w:val="left"/>
+      <w:pPr>
+        <w:ind w:left="5760" w:hanging="360"/>
+      </w:pPr>
+    </w:lvl>
+    <w:lvl w:ilvl="8" w:tplc="0C0A001B" w:tentative="1">
+      <w:start w:val="1"/>
+      <w:numFmt w:val="lowerRoman"/>
+      <w:lvlText w:val="%9."/>
+      <w:lvlJc w:val="right"/>
+      <w:pPr>
+        <w:ind w:left="6480" w:hanging="180"/>
+      </w:pPr>
+    </w:lvl>
+  </w:abstractNum>
+  <w:abstractNum w:abstractNumId="1" w15:restartNumberingAfterBreak="0">
+    <w:nsid w:val="498E0453"/>
+    <w:multiLevelType w:val="hybridMultilevel"/>
+    <w:tmpl w:val="28023846"/>
+    <w:lvl w:ilvl="0" w:tplc="0C0A0001">
+      <w:start w:val="1"/>
+      <w:numFmt w:val="bullet"/>
+      <w:lvlText w:val=""/>
+      <w:lvlJc w:val="left"/>
+      <w:pPr>
+        <w:ind w:left="720" w:hanging="360"/>
+      </w:pPr>
+      <w:rPr>
+        <w:rFonts w:ascii="Symbol" w:hAnsi="Symbol" w:hint="default"/>
+      </w:rPr>
+    </w:lvl>
+    <w:lvl w:ilvl="1" w:tplc="0C0A0003" w:tentative="1">
+      <w:start w:val="1"/>
+      <w:numFmt w:val="bullet"/>
+      <w:lvlText w:val="o"/>
+      <w:lvlJc w:val="left"/>
+      <w:pPr>
+        <w:ind w:left="1440" w:hanging="360"/>
+      </w:pPr>
+      <w:rPr>
+        <w:rFonts w:ascii="Courier New" w:hAnsi="Courier New" w:cs="Courier New" w:hint="default"/>
+      </w:rPr>
+    </w:lvl>
+    <w:lvl w:ilvl="2" w:tplc="0C0A0005" w:tentative="1">
+      <w:start w:val="1"/>
+      <w:numFmt w:val="bullet"/>
+      <w:lvlText w:val=""/>
+      <w:lvlJc w:val="left"/>
+      <w:pPr>
+        <w:ind w:left="2160" w:hanging="360"/>
+      </w:pPr>
+      <w:rPr>
+        <w:rFonts w:ascii="Wingdings" w:hAnsi="Wingdings" w:hint="default"/>
+      </w:rPr>
+    </w:lvl>
+    <w:lvl w:ilvl="3" w:tplc="0C0A0001" w:tentative="1">
+      <w:start w:val="1"/>
+      <w:numFmt w:val="bullet"/>
+      <w:lvlText w:val=""/>
+      <w:lvlJc w:val="left"/>
+      <w:pPr>
+        <w:ind w:left="2880" w:hanging="360"/>
+      </w:pPr>
+      <w:rPr>
+        <w:rFonts w:ascii="Symbol" w:hAnsi="Symbol" w:hint="default"/>
+      </w:rPr>
+    </w:lvl>
+    <w:lvl w:ilvl="4" w:tplc="0C0A0003" w:tentative="1">
+      <w:start w:val="1"/>
+      <w:numFmt w:val="bullet"/>
+      <w:lvlText w:val="o"/>
+      <w:lvlJc w:val="left"/>
+      <w:pPr>
+        <w:ind w:left="3600" w:hanging="360"/>
+      </w:pPr>
+      <w:rPr>
+        <w:rFonts w:ascii="Courier New" w:hAnsi="Courier New" w:cs="Courier New" w:hint="default"/>
+      </w:rPr>
+    </w:lvl>
+    <w:lvl w:ilvl="5" w:tplc="0C0A0005" w:tentative="1">
+      <w:start w:val="1"/>
+      <w:numFmt w:val="bullet"/>
+      <w:lvlText w:val=""/>
+      <w:lvlJc w:val="left"/>
+      <w:pPr>
+        <w:ind w:left="4320" w:hanging="360"/>
+      </w:pPr>
+      <w:rPr>
+        <w:rFonts w:ascii="Wingdings" w:hAnsi="Wingdings" w:hint="default"/>
+      </w:rPr>
+    </w:lvl>
+    <w:lvl w:ilvl="6" w:tplc="0C0A0001" w:tentative="1">
+      <w:start w:val="1"/>
+      <w:numFmt w:val="bullet"/>
+      <w:lvlText w:val=""/>
+      <w:lvlJc w:val="left"/>
+      <w:pPr>
+        <w:ind w:left="5040" w:hanging="360"/>
+      </w:pPr>
+      <w:rPr>
+        <w:rFonts w:ascii="Symbol" w:hAnsi="Symbol" w:hint="default"/>
+      </w:rPr>
+    </w:lvl>
+    <w:lvl w:ilvl="7" w:tplc="0C0A0003" w:tentative="1">
+      <w:start w:val="1"/>
+      <w:numFmt w:val="bullet"/>
+      <w:lvlText w:val="o"/>
+      <w:lvlJc w:val="left"/>
+      <w:pPr>
+        <w:ind w:left="5760" w:hanging="360"/>
+      </w:pPr>
+      <w:rPr>
+        <w:rFonts w:ascii="Courier New" w:hAnsi="Courier New" w:cs="Courier New" w:hint="default"/>
+      </w:rPr>
+    </w:lvl>
+    <w:lvl w:ilvl="8" w:tplc="0C0A0005" w:tentative="1">
+      <w:start w:val="1"/>
+      <w:numFmt w:val="bullet"/>
+      <w:lvlText w:val=""/>
+      <w:lvlJc w:val="left"/>
+      <w:pPr>
+        <w:ind w:left="6480" w:hanging="360"/>
+      </w:pPr>
+      <w:rPr>
+        <w:rFonts w:ascii="Wingdings" w:hAnsi="Wingdings" w:hint="default"/>
+      </w:rPr>
+    </w:lvl>
+  </w:abstractNum>
+  <w:num w:numId="1">
+    <w:abstractNumId w:val="1"/>
+  </w:num>
+  <w:num w:numId="2">
+    <w:abstractNumId w:val="0"/>
+  </w:num>
+</w:numbering>
 </file>
 
 <file path=word/styles.xml><?xml version="1.0" encoding="utf-8"?>
@@ -508,6 +2538,36 @@
       <w:u w:val="single"/>
     </w:rPr>
   </w:style>
+  <w:style w:type="table" w:styleId="Tablaconcuadrcula">
+    <w:name w:val="Table Grid"/>
+    <w:basedOn w:val="Tablanormal"/>
+    <w:uiPriority w:val="39"/>
+    <w:rsid w:val="00884607"/>
+    <w:pPr>
+      <w:spacing w:after="0" w:line="240" w:lineRule="auto"/>
+    </w:pPr>
+    <w:tblPr>
+      <w:tblBorders>
+        <w:top w:val="single" w:sz="4" w:space="0" w:color="auto"/>
+        <w:left w:val="single" w:sz="4" w:space="0" w:color="auto"/>
+        <w:bottom w:val="single" w:sz="4" w:space="0" w:color="auto"/>
+        <w:right w:val="single" w:sz="4" w:space="0" w:color="auto"/>
+        <w:insideH w:val="single" w:sz="4" w:space="0" w:color="auto"/>
+        <w:insideV w:val="single" w:sz="4" w:space="0" w:color="auto"/>
+      </w:tblBorders>
+    </w:tblPr>
+  </w:style>
+  <w:style w:type="paragraph" w:styleId="Prrafodelista">
+    <w:name w:val="List Paragraph"/>
+    <w:basedOn w:val="Normal"/>
+    <w:uiPriority w:val="34"/>
+    <w:qFormat/>
+    <w:rsid w:val="00CD053B"/>
+    <w:pPr>
+      <w:ind w:left="720"/>
+      <w:contextualSpacing/>
+    </w:pPr>
+  </w:style>
 </w:styles>
 </file>
 
